--- a/Nhom3_To2(Nhom7).docx
+++ b/Nhom3_To2(Nhom7).docx
@@ -5828,29 +5828,7 @@
           <w:szCs w:val="24"/>
           <w:lang w:val="vi-VN"/>
         </w:rPr>
-        <w:t>2.</w:t>
-      </w:r>
-      <w:r>
-        <w:rPr>
-          <w:rFonts w:ascii="Times New Roman" w:hAnsi="Times New Roman" w:cs="Times New Roman"/>
-          <w:i/>
-          <w:iCs/>
-          <w:sz w:val="24"/>
-          <w:szCs w:val="24"/>
-          <w:lang w:val="vi-VN"/>
-        </w:rPr>
-        <w:t>8</w:t>
-      </w:r>
-      <w:r>
-        <w:rPr>
-          <w:rFonts w:ascii="Times New Roman" w:hAnsi="Times New Roman" w:cs="Times New Roman"/>
-          <w:i/>
-          <w:iCs/>
-          <w:sz w:val="24"/>
-          <w:szCs w:val="24"/>
-          <w:lang w:val="vi-VN"/>
-        </w:rPr>
-        <w:t xml:space="preserve"> Form </w:t>
+        <w:t xml:space="preserve">2.8 Form </w:t>
       </w:r>
       <w:r>
         <w:rPr>
@@ -5871,18 +5849,7 @@
           <w:szCs w:val="24"/>
           <w:lang w:val="vi-VN"/>
         </w:rPr>
-        <w:t xml:space="preserve"> tin</w:t>
-      </w:r>
-      <w:r>
-        <w:rPr>
-          <w:rFonts w:ascii="Times New Roman" w:hAnsi="Times New Roman" w:cs="Times New Roman"/>
-          <w:i/>
-          <w:iCs/>
-          <w:sz w:val="24"/>
-          <w:szCs w:val="24"/>
-          <w:lang w:val="vi-VN"/>
-        </w:rPr>
-        <w:t xml:space="preserve"> giáo viên</w:t>
+        <w:t xml:space="preserve"> tin giáo viên</w:t>
       </w:r>
     </w:p>
     <w:p>
@@ -5980,29 +5947,7 @@
           <w:szCs w:val="24"/>
           <w:lang w:val="vi-VN"/>
         </w:rPr>
-        <w:t>2.</w:t>
-      </w:r>
-      <w:r>
-        <w:rPr>
-          <w:rFonts w:ascii="Times New Roman" w:hAnsi="Times New Roman" w:cs="Times New Roman"/>
-          <w:i/>
-          <w:iCs/>
-          <w:sz w:val="24"/>
-          <w:szCs w:val="24"/>
-          <w:lang w:val="vi-VN"/>
-        </w:rPr>
-        <w:t>9</w:t>
-      </w:r>
-      <w:r>
-        <w:rPr>
-          <w:rFonts w:ascii="Times New Roman" w:hAnsi="Times New Roman" w:cs="Times New Roman"/>
-          <w:i/>
-          <w:iCs/>
-          <w:sz w:val="24"/>
-          <w:szCs w:val="24"/>
-          <w:lang w:val="vi-VN"/>
-        </w:rPr>
-        <w:t xml:space="preserve"> Form </w:t>
+        <w:t xml:space="preserve">2.9 Form </w:t>
       </w:r>
       <w:r>
         <w:rPr>
@@ -6132,16 +6077,7 @@
           <w:szCs w:val="26"/>
           <w:lang w:val="vi-VN"/>
         </w:rPr>
-        <w:t xml:space="preserve"> dàng quản lý giáo viên trong môi trường THPT.</w:t>
-      </w:r>
-      <w:r>
-        <w:rPr>
-          <w:rFonts w:ascii="Times New Roman" w:hAnsi="Times New Roman" w:cs="Times New Roman"/>
-          <w:sz w:val="26"/>
-          <w:szCs w:val="26"/>
-          <w:lang w:val="vi-VN"/>
-        </w:rPr>
-        <w:t xml:space="preserve"> </w:t>
+        <w:t xml:space="preserve"> dàng quản lý giáo viên trong môi trường THPT. </w:t>
       </w:r>
       <w:r>
         <w:rPr>
@@ -6537,33 +6473,50 @@
     </w:p>
     <w:p>
       <w:pPr>
-        <w:pStyle w:val="ListParagraph"/>
-        <w:rPr>
-          <w:rFonts w:ascii="Times New Roman" w:hAnsi="Times New Roman" w:cs="Times New Roman"/>
-          <w:sz w:val="24"/>
-          <w:szCs w:val="24"/>
-        </w:rPr>
-      </w:pPr>
-    </w:p>
-    <w:p>
-      <w:pPr>
-        <w:pStyle w:val="ListParagraph"/>
-        <w:rPr>
-          <w:rFonts w:ascii="Times New Roman" w:hAnsi="Times New Roman" w:cs="Times New Roman"/>
-          <w:sz w:val="24"/>
-          <w:szCs w:val="24"/>
-        </w:rPr>
-      </w:pPr>
-    </w:p>
-    <w:p>
-      <w:pPr>
-        <w:pStyle w:val="ListParagraph"/>
-        <w:rPr>
-          <w:rFonts w:ascii="Times New Roman" w:hAnsi="Times New Roman" w:cs="Times New Roman"/>
-          <w:sz w:val="24"/>
-          <w:szCs w:val="24"/>
-        </w:rPr>
-      </w:pPr>
+        <w:rPr>
+          <w:rFonts w:ascii="Times New Roman" w:hAnsi="Times New Roman" w:cs="Times New Roman"/>
+          <w:sz w:val="24"/>
+          <w:szCs w:val="24"/>
+        </w:rPr>
+      </w:pPr>
+      <w:hyperlink r:id="rId35" w:history="1">
+        <w:r>
+          <w:rPr>
+            <w:rStyle w:val="Hyperlink"/>
+            <w:rFonts w:ascii="Times New Roman" w:hAnsi="Times New Roman" w:cs="Times New Roman"/>
+            <w:sz w:val="24"/>
+            <w:szCs w:val="24"/>
+          </w:rPr>
+          <w:t>https://tailieu.vn/doc/do-an-tot-nghiep-phan-tich-thiet-ke-he-thong-quan-ly-giao-vien-truong-dai-hoc-1224817.html</w:t>
+        </w:r>
+      </w:hyperlink>
+    </w:p>
+    <w:p>
+      <w:pPr>
+        <w:rPr>
+          <w:rFonts w:ascii="Times New Roman" w:hAnsi="Times New Roman" w:cs="Times New Roman"/>
+          <w:sz w:val="24"/>
+          <w:szCs w:val="24"/>
+          <w:lang w:val="vi-VN"/>
+        </w:rPr>
+      </w:pPr>
+      <w:r>
+        <w:rPr>
+          <w:rFonts w:ascii="Times New Roman" w:hAnsi="Times New Roman" w:cs="Times New Roman"/>
+          <w:sz w:val="24"/>
+          <w:szCs w:val="24"/>
+        </w:rPr>
+        <w:t>Internet</w:t>
+      </w:r>
+      <w:r>
+        <w:rPr>
+          <w:rFonts w:ascii="Times New Roman" w:hAnsi="Times New Roman" w:cs="Times New Roman"/>
+          <w:sz w:val="24"/>
+          <w:szCs w:val="24"/>
+          <w:lang w:val="vi-VN"/>
+        </w:rPr>
+        <w:t xml:space="preserve"> + Bài luận tốt nghiệp Trần Văn Việt.</w:t>
+      </w:r>
     </w:p>
     <w:sectPr>
       <w:pgSz w:w="12240" w:h="15840" w:code="1"/>
@@ -8321,6 +8274,7 @@
   <w:style w:type="character" w:default="1" w:styleId="DefaultParagraphFont">
     <w:name w:val="Default Paragraph Font"/>
     <w:uiPriority w:val="1"/>
+    <w:semiHidden/>
     <w:unhideWhenUsed/>
   </w:style>
   <w:style w:type="table" w:default="1" w:styleId="TableNormal">
@@ -8417,6 +8371,29 @@
       <w:ind w:left="720"/>
       <w:contextualSpacing/>
     </w:pPr>
+  </w:style>
+  <w:style w:type="character" w:styleId="Hyperlink">
+    <w:name w:val="Hyperlink"/>
+    <w:basedOn w:val="DefaultParagraphFont"/>
+    <w:uiPriority w:val="99"/>
+    <w:unhideWhenUsed/>
+    <w:rsid w:val="000840CB"/>
+    <w:rPr>
+      <w:color w:val="0563C1" w:themeColor="hyperlink"/>
+      <w:u w:val="single"/>
+    </w:rPr>
+  </w:style>
+  <w:style w:type="character" w:styleId="UnresolvedMention">
+    <w:name w:val="Unresolved Mention"/>
+    <w:basedOn w:val="DefaultParagraphFont"/>
+    <w:uiPriority w:val="99"/>
+    <w:semiHidden/>
+    <w:unhideWhenUsed/>
+    <w:rsid w:val="000840CB"/>
+    <w:rPr>
+      <w:color w:val="605E5C"/>
+      <w:shd w:val="clear" w:color="auto" w:fill="E1DFDD"/>
+    </w:rPr>
   </w:style>
 </w:styles>
 </file>

--- a/Nhom3_To2(Nhom7).docx
+++ b/Nhom3_To2(Nhom7).docx
@@ -873,8 +873,9 @@
           <w:sz w:val="36"/>
           <w:szCs w:val="36"/>
         </w:rPr>
-        <w:t>KHOA CÔNG NGH</w:t>
-      </w:r>
+        <w:t xml:space="preserve">KHOA CÔNG </w:t>
+      </w:r>
+      <w:proofErr w:type="gramStart"/>
       <w:r>
         <w:rPr>
           <w:rFonts w:ascii="Times New Roman" w:hAnsi="Times New Roman" w:cs="Times New Roman"/>
@@ -883,7 +884,7 @@
           <w:sz w:val="36"/>
           <w:szCs w:val="36"/>
         </w:rPr>
-        <w:t>Ệ</w:t>
+        <w:t>NGH</w:t>
       </w:r>
       <w:r>
         <w:rPr>
@@ -893,7 +894,28 @@
           <w:sz w:val="36"/>
           <w:szCs w:val="36"/>
         </w:rPr>
-        <w:t xml:space="preserve">  THÔNG TIN</w:t>
+        <w:t>Ệ</w:t>
+      </w:r>
+      <w:r>
+        <w:rPr>
+          <w:rFonts w:ascii="Times New Roman" w:hAnsi="Times New Roman" w:cs="Times New Roman"/>
+          <w:i/>
+          <w:iCs/>
+          <w:sz w:val="36"/>
+          <w:szCs w:val="36"/>
+        </w:rPr>
+        <w:t xml:space="preserve">  THÔNG</w:t>
+      </w:r>
+      <w:proofErr w:type="gramEnd"/>
+      <w:r>
+        <w:rPr>
+          <w:rFonts w:ascii="Times New Roman" w:hAnsi="Times New Roman" w:cs="Times New Roman"/>
+          <w:i/>
+          <w:iCs/>
+          <w:sz w:val="36"/>
+          <w:szCs w:val="36"/>
+        </w:rPr>
+        <w:t xml:space="preserve"> TIN</w:t>
       </w:r>
     </w:p>
     <w:p>
@@ -906,13 +928,13 @@
           <w:szCs w:val="52"/>
         </w:rPr>
         <w:drawing>
-          <wp:anchor distT="0" distB="0" distL="114300" distR="114300" simplePos="0" relativeHeight="251658240" behindDoc="0" locked="0" layoutInCell="1" allowOverlap="1" wp14:anchorId="13DF2E90" wp14:editId="794E8515">
+          <wp:anchor distT="0" distB="0" distL="114300" distR="114300" simplePos="0" relativeHeight="251658240" behindDoc="0" locked="0" layoutInCell="1" allowOverlap="1" wp14:anchorId="13DF2E90" wp14:editId="4785F663">
             <wp:simplePos x="0" y="0"/>
             <wp:positionH relativeFrom="column">
-              <wp:posOffset>1787949</wp:posOffset>
+              <wp:posOffset>1787525</wp:posOffset>
             </wp:positionH>
             <wp:positionV relativeFrom="paragraph">
-              <wp:posOffset>161925</wp:posOffset>
+              <wp:posOffset>171450</wp:posOffset>
             </wp:positionV>
             <wp:extent cx="2602230" cy="2553970"/>
             <wp:effectExtent l="0" t="0" r="7620" b="0"/>
@@ -3211,6 +3233,7 @@
           <w:iCs/>
           <w:sz w:val="26"/>
           <w:szCs w:val="26"/>
+          <w:lang w:val="vi-VN"/>
         </w:rPr>
         <w:t>Hình</w:t>
       </w:r>
@@ -3232,6 +3255,7 @@
           <w:iCs/>
           <w:sz w:val="26"/>
           <w:szCs w:val="26"/>
+          <w:lang w:val="vi-VN"/>
         </w:rPr>
         <w:t>Bảng</w:t>
       </w:r>
@@ -3258,6 +3282,7 @@
           <w:bCs/>
           <w:sz w:val="26"/>
           <w:szCs w:val="26"/>
+          <w:lang w:val="vi-VN"/>
         </w:rPr>
       </w:pPr>
     </w:p>
@@ -3451,6 +3476,7 @@
           <w:iCs/>
           <w:sz w:val="26"/>
           <w:szCs w:val="26"/>
+          <w:lang w:val="vi-VN"/>
         </w:rPr>
         <w:t>Hình</w:t>
       </w:r>
@@ -3472,6 +3498,7 @@
           <w:iCs/>
           <w:sz w:val="26"/>
           <w:szCs w:val="26"/>
+          <w:lang w:val="vi-VN"/>
         </w:rPr>
         <w:t>Bảng</w:t>
       </w:r>
@@ -3602,6 +3629,7 @@
           <w:iCs/>
           <w:sz w:val="26"/>
           <w:szCs w:val="26"/>
+          <w:lang w:val="vi-VN"/>
         </w:rPr>
         <w:t>Hình</w:t>
       </w:r>
@@ -3623,6 +3651,7 @@
           <w:iCs/>
           <w:sz w:val="26"/>
           <w:szCs w:val="26"/>
+          <w:lang w:val="vi-VN"/>
         </w:rPr>
         <w:t>Bảng</w:t>
       </w:r>
@@ -3649,6 +3678,7 @@
           <w:bCs/>
           <w:sz w:val="26"/>
           <w:szCs w:val="26"/>
+          <w:lang w:val="vi-VN"/>
         </w:rPr>
       </w:pPr>
     </w:p>
@@ -3752,6 +3782,7 @@
           <w:iCs/>
           <w:sz w:val="26"/>
           <w:szCs w:val="26"/>
+          <w:lang w:val="vi-VN"/>
         </w:rPr>
         <w:t>Hình</w:t>
       </w:r>
@@ -3773,6 +3804,7 @@
           <w:iCs/>
           <w:sz w:val="26"/>
           <w:szCs w:val="26"/>
+          <w:lang w:val="vi-VN"/>
         </w:rPr>
         <w:t>Bảng</w:t>
       </w:r>
@@ -3799,6 +3831,7 @@
           <w:bCs/>
           <w:sz w:val="26"/>
           <w:szCs w:val="26"/>
+          <w:lang w:val="vi-VN"/>
         </w:rPr>
       </w:pPr>
     </w:p>
@@ -3813,6 +3846,7 @@
           <w:bCs/>
           <w:sz w:val="26"/>
           <w:szCs w:val="26"/>
+          <w:lang w:val="vi-VN"/>
         </w:rPr>
       </w:pPr>
       <w:r>
@@ -4050,6 +4084,7 @@
           <w:iCs/>
           <w:sz w:val="26"/>
           <w:szCs w:val="26"/>
+          <w:lang w:val="vi-VN"/>
         </w:rPr>
       </w:pPr>
       <w:r>
@@ -4143,6 +4178,7 @@
           <w:iCs/>
           <w:sz w:val="26"/>
           <w:szCs w:val="26"/>
+          <w:lang w:val="vi-VN"/>
         </w:rPr>
         <w:t>Sơ đồ quan hệ giữa các bảng</w:t>
       </w:r>
@@ -4166,6 +4202,7 @@
           <w:iCs/>
           <w:sz w:val="26"/>
           <w:szCs w:val="26"/>
+          <w:lang w:val="vi-VN"/>
         </w:rPr>
         <w:t>Hình</w:t>
       </w:r>
@@ -5086,6 +5123,7 @@
           <w:bCs/>
           <w:sz w:val="24"/>
           <w:szCs w:val="24"/>
+          <w:lang w:val="vi-VN"/>
         </w:rPr>
         <w:t>b</w:t>
       </w:r>
@@ -5120,6 +5158,7 @@
           <w:iCs/>
           <w:sz w:val="24"/>
           <w:szCs w:val="24"/>
+          <w:lang w:val="vi-VN"/>
         </w:rPr>
         <w:t>Hình</w:t>
       </w:r>
@@ -5141,6 +5180,7 @@
           <w:iCs/>
           <w:sz w:val="24"/>
           <w:szCs w:val="24"/>
+          <w:lang w:val="vi-VN"/>
         </w:rPr>
         <w:t>4</w:t>
       </w:r>
@@ -6084,6 +6124,7 @@
           <w:rFonts w:ascii="Times New Roman" w:hAnsi="Times New Roman" w:cs="Times New Roman"/>
           <w:sz w:val="26"/>
           <w:szCs w:val="26"/>
+          <w:lang w:val="vi-VN"/>
         </w:rPr>
         <w:t>Có</w:t>
       </w:r>
@@ -6101,6 +6142,7 @@
           <w:rFonts w:ascii="Times New Roman" w:hAnsi="Times New Roman" w:cs="Times New Roman"/>
           <w:sz w:val="26"/>
           <w:szCs w:val="26"/>
+          <w:lang w:val="vi-VN"/>
         </w:rPr>
         <w:t xml:space="preserve">thể nhập tập trung hoặc nhập từ nhiều nguồn. </w:t>
       </w:r>
@@ -6109,6 +6151,7 @@
           <w:rFonts w:ascii="Times New Roman" w:hAnsi="Times New Roman" w:cs="Times New Roman"/>
           <w:sz w:val="26"/>
           <w:szCs w:val="26"/>
+          <w:lang w:val="vi-VN"/>
         </w:rPr>
         <w:t>Thư</w:t>
       </w:r>
@@ -6126,6 +6169,7 @@
           <w:rFonts w:ascii="Times New Roman" w:hAnsi="Times New Roman" w:cs="Times New Roman"/>
           <w:sz w:val="26"/>
           <w:szCs w:val="26"/>
+          <w:lang w:val="vi-VN"/>
         </w:rPr>
         <w:t xml:space="preserve">nhập </w:t>
       </w:r>
@@ -6134,6 +6178,7 @@
           <w:rFonts w:ascii="Times New Roman" w:hAnsi="Times New Roman" w:cs="Times New Roman"/>
           <w:sz w:val="26"/>
           <w:szCs w:val="26"/>
+          <w:lang w:val="vi-VN"/>
         </w:rPr>
         <w:t>thông</w:t>
       </w:r>
@@ -6151,6 +6196,7 @@
           <w:rFonts w:ascii="Times New Roman" w:hAnsi="Times New Roman" w:cs="Times New Roman"/>
           <w:sz w:val="26"/>
           <w:szCs w:val="26"/>
+          <w:lang w:val="vi-VN"/>
         </w:rPr>
         <w:t xml:space="preserve"> </w:t>
       </w:r>
@@ -6159,6 +6205,7 @@
           <w:rFonts w:ascii="Times New Roman" w:hAnsi="Times New Roman" w:cs="Times New Roman"/>
           <w:sz w:val="26"/>
           <w:szCs w:val="26"/>
+          <w:lang w:val="vi-VN"/>
         </w:rPr>
         <w:t>cá</w:t>
       </w:r>
@@ -6176,6 +6223,7 @@
           <w:rFonts w:ascii="Times New Roman" w:hAnsi="Times New Roman" w:cs="Times New Roman"/>
           <w:sz w:val="26"/>
           <w:szCs w:val="26"/>
+          <w:lang w:val="vi-VN"/>
         </w:rPr>
         <w:t xml:space="preserve"> của</w:t>
       </w:r>
@@ -6193,6 +6241,7 @@
           <w:rFonts w:ascii="Times New Roman" w:hAnsi="Times New Roman" w:cs="Times New Roman"/>
           <w:sz w:val="26"/>
           <w:szCs w:val="26"/>
+          <w:lang w:val="vi-VN"/>
         </w:rPr>
         <w:t xml:space="preserve"> bộ </w:t>
       </w:r>
@@ -6201,6 +6250,7 @@
           <w:rFonts w:ascii="Times New Roman" w:hAnsi="Times New Roman" w:cs="Times New Roman"/>
           <w:sz w:val="26"/>
           <w:szCs w:val="26"/>
+          <w:lang w:val="vi-VN"/>
         </w:rPr>
         <w:t>môn</w:t>
       </w:r>
@@ -6218,6 +6268,7 @@
           <w:rFonts w:ascii="Times New Roman" w:hAnsi="Times New Roman" w:cs="Times New Roman"/>
           <w:sz w:val="26"/>
           <w:szCs w:val="26"/>
+          <w:lang w:val="vi-VN"/>
         </w:rPr>
         <w:t xml:space="preserve"> phụ trách</w:t>
       </w:r>
@@ -6235,6 +6286,7 @@
           <w:rFonts w:ascii="Times New Roman" w:hAnsi="Times New Roman" w:cs="Times New Roman"/>
           <w:sz w:val="26"/>
           <w:szCs w:val="26"/>
+          <w:lang w:val="vi-VN"/>
         </w:rPr>
         <w:t xml:space="preserve"> </w:t>
       </w:r>
@@ -6243,6 +6295,7 @@
           <w:rFonts w:ascii="Times New Roman" w:hAnsi="Times New Roman" w:cs="Times New Roman"/>
           <w:sz w:val="26"/>
           <w:szCs w:val="26"/>
+          <w:lang w:val="vi-VN"/>
         </w:rPr>
         <w:t>S</w:t>
       </w:r>
@@ -6251,6 +6304,7 @@
           <w:rFonts w:ascii="Times New Roman" w:hAnsi="Times New Roman" w:cs="Times New Roman"/>
           <w:sz w:val="26"/>
           <w:szCs w:val="26"/>
+          <w:lang w:val="vi-VN"/>
         </w:rPr>
         <w:t xml:space="preserve">au </w:t>
       </w:r>
@@ -6259,6 +6313,7 @@
           <w:rFonts w:ascii="Times New Roman" w:hAnsi="Times New Roman" w:cs="Times New Roman"/>
           <w:sz w:val="26"/>
           <w:szCs w:val="26"/>
+          <w:lang w:val="vi-VN"/>
         </w:rPr>
         <w:t>đó</w:t>
       </w:r>
@@ -6276,6 +6331,7 @@
           <w:rFonts w:ascii="Times New Roman" w:hAnsi="Times New Roman" w:cs="Times New Roman"/>
           <w:sz w:val="26"/>
           <w:szCs w:val="26"/>
+          <w:lang w:val="vi-VN"/>
         </w:rPr>
         <w:t xml:space="preserve"> người quản lý có thể dễ dàng tập hợp lại, xử lý một cách đơn giản, dữ liệu vẫn bảo đảm an toàn và đồng bộ.</w:t>
       </w:r>
